--- a/jp_translate_unhinged_1/unhinged1_jp_ch_3.docx
+++ b/jp_translate_unhinged_1/unhinged1_jp_ch_3.docx
@@ -8,21 +8,11 @@
           <w:sz w:val="44"/>
           <w:szCs w:val="44"/>
         </w:rPr>
-        <w:t xml:space="preserve">Chapter </w:t>
-      </w:r>
-      <w:proofErr w:type="gramStart"/>
-      <w:r>
-        <w:rPr>
-          <w:sz w:val="44"/>
-          <w:szCs w:val="44"/>
-        </w:rPr>
-        <w:t>3 :</w:t>
-      </w:r>
-      <w:proofErr w:type="gramEnd"/>
+        <w:t>Chapter 3 :</w:t>
+      </w:r>
       <w:r>
         <w:t xml:space="preserve"> </w:t>
       </w:r>
-      <w:proofErr w:type="spellStart"/>
       <w:r>
         <w:rPr>
           <w:rFonts w:ascii="MS Gothic" w:eastAsia="MS Gothic" w:hAnsi="MS Gothic" w:cs="MS Gothic" w:hint="eastAsia"/>
@@ -37,24 +27,15 @@
           <w:sz w:val="32"/>
           <w:szCs w:val="32"/>
         </w:rPr>
-        <w:t>・前編</w:t>
-      </w:r>
-      <w:proofErr w:type="spellEnd"/>
-    </w:p>
-    <w:p>
-      <w:proofErr w:type="spellStart"/>
-      <w:r>
-        <w:rPr>
-          <w:rFonts w:ascii="MS Gothic" w:eastAsia="MS Gothic" w:hAnsi="MS Gothic" w:cs="MS Gothic" w:hint="eastAsia"/>
-        </w:rPr>
-        <w:t>クライマックスの戦いから三日後、ようやく平穏が訪れようとしていた</w:t>
-      </w:r>
-      <w:proofErr w:type="spellEnd"/>
-      <w:r>
-        <w:rPr>
-          <w:rFonts w:ascii="MS Gothic" w:eastAsia="MS Gothic" w:hAnsi="MS Gothic" w:cs="MS Gothic" w:hint="eastAsia"/>
-        </w:rPr>
-        <w:t>。</w:t>
+        <w:t xml:space="preserve"> Part 1</w:t>
+      </w:r>
+    </w:p>
+    <w:p>
+      <w:r>
+        <w:rPr>
+          <w:rFonts w:ascii="MS Gothic" w:eastAsia="MS Gothic" w:hAnsi="MS Gothic" w:cs="MS Gothic" w:hint="eastAsia"/>
+        </w:rPr>
+        <w:t>クライマックスの戦いから三日後、ようやく平穏が訪れようとしていた。</w:t>
       </w:r>
     </w:p>
     <w:p>
@@ -66,229 +47,103 @@
       </w:r>
     </w:p>
     <w:p>
-      <w:proofErr w:type="spellStart"/>
-      <w:r>
-        <w:rPr>
-          <w:rFonts w:ascii="MS Gothic" w:eastAsia="MS Gothic" w:hAnsi="MS Gothic" w:cs="MS Gothic" w:hint="eastAsia"/>
-        </w:rPr>
-        <w:t>近くにはホウオウとアブソルが見張りのように立っていたが、その姿はどちらかといえば気まずい叔父たちに見えた</w:t>
-      </w:r>
-      <w:proofErr w:type="spellEnd"/>
-      <w:r>
-        <w:rPr>
-          <w:rFonts w:ascii="MS Gothic" w:eastAsia="MS Gothic" w:hAnsi="MS Gothic" w:cs="MS Gothic" w:hint="eastAsia"/>
-        </w:rPr>
-        <w:t>。</w:t>
-      </w:r>
-    </w:p>
-    <w:p>
-      <w:proofErr w:type="spellStart"/>
-      <w:r>
-        <w:rPr>
-          <w:rFonts w:ascii="MS Gothic" w:eastAsia="MS Gothic" w:hAnsi="MS Gothic" w:cs="MS Gothic" w:hint="eastAsia"/>
-        </w:rPr>
-        <w:t>アブソルは空を見上げ続けていた</w:t>
-      </w:r>
-      <w:proofErr w:type="spellEnd"/>
-      <w:r>
-        <w:rPr>
-          <w:rFonts w:ascii="MS Gothic" w:eastAsia="MS Gothic" w:hAnsi="MS Gothic" w:cs="MS Gothic" w:hint="eastAsia"/>
-        </w:rPr>
-        <w:t>。「</w:t>
-      </w:r>
-      <w:proofErr w:type="spellStart"/>
-      <w:r>
-        <w:rPr>
-          <w:rFonts w:ascii="MS Gothic" w:eastAsia="MS Gothic" w:hAnsi="MS Gothic" w:cs="MS Gothic" w:hint="eastAsia"/>
-        </w:rPr>
-        <w:t>何か、おかしい</w:t>
-      </w:r>
-      <w:proofErr w:type="spellEnd"/>
-      <w:r>
-        <w:rPr>
-          <w:rFonts w:ascii="MS Gothic" w:eastAsia="MS Gothic" w:hAnsi="MS Gothic" w:cs="MS Gothic" w:hint="eastAsia"/>
-        </w:rPr>
-        <w:t>。」</w:t>
-      </w:r>
-    </w:p>
-    <w:p>
-      <w:proofErr w:type="spellStart"/>
-      <w:r>
-        <w:rPr>
-          <w:rFonts w:ascii="MS Gothic" w:eastAsia="MS Gothic" w:hAnsi="MS Gothic" w:cs="MS Gothic" w:hint="eastAsia"/>
-        </w:rPr>
-        <w:t>ホウオウは神々しい茶をすする</w:t>
-      </w:r>
-      <w:proofErr w:type="spellEnd"/>
-      <w:r>
-        <w:rPr>
-          <w:rFonts w:ascii="MS Gothic" w:eastAsia="MS Gothic" w:hAnsi="MS Gothic" w:cs="MS Gothic" w:hint="eastAsia"/>
-        </w:rPr>
-        <w:t>。「</w:t>
-      </w:r>
-      <w:proofErr w:type="spellStart"/>
-      <w:r>
-        <w:rPr>
-          <w:rFonts w:ascii="MS Gothic" w:eastAsia="MS Gothic" w:hAnsi="MS Gothic" w:cs="MS Gothic" w:hint="eastAsia"/>
-        </w:rPr>
-        <w:t>被害妄想じゃな</w:t>
-      </w:r>
-      <w:proofErr w:type="spellEnd"/>
-      <w:r>
-        <w:rPr>
-          <w:rFonts w:ascii="MS Gothic" w:eastAsia="MS Gothic" w:hAnsi="MS Gothic" w:cs="MS Gothic" w:hint="eastAsia"/>
-        </w:rPr>
-        <w:t>。」</w:t>
-      </w:r>
-    </w:p>
-    <w:p>
-      <w:proofErr w:type="spellStart"/>
+      <w:r>
+        <w:rPr>
+          <w:rFonts w:ascii="MS Gothic" w:eastAsia="MS Gothic" w:hAnsi="MS Gothic" w:cs="MS Gothic" w:hint="eastAsia"/>
+        </w:rPr>
+        <w:t>近くにはホウオウとアブソルが見張りのように立っていたが、その姿はどちらかといえば気まずい叔父たちに見えた。</w:t>
+      </w:r>
+    </w:p>
+    <w:p>
+      <w:r>
+        <w:rPr>
+          <w:rFonts w:ascii="MS Gothic" w:eastAsia="MS Gothic" w:hAnsi="MS Gothic" w:cs="MS Gothic" w:hint="eastAsia"/>
+        </w:rPr>
+        <w:t>アブソルは空を見上げ続けていた。「何か、おかしい。」</w:t>
+      </w:r>
+    </w:p>
+    <w:p>
+      <w:r>
+        <w:rPr>
+          <w:rFonts w:ascii="MS Gothic" w:eastAsia="MS Gothic" w:hAnsi="MS Gothic" w:cs="MS Gothic" w:hint="eastAsia"/>
+        </w:rPr>
+        <w:t>ホウオウは神々しい茶をすする。「被害妄想じゃな。」</w:t>
+      </w:r>
+    </w:p>
+    <w:p>
       <w:r>
         <w:rPr>
           <w:rFonts w:ascii="MS Gothic" w:eastAsia="MS Gothic" w:hAnsi="MS Gothic" w:cs="MS Gothic" w:hint="eastAsia"/>
         </w:rPr>
         <w:t>その瞬間</w:t>
       </w:r>
-      <w:proofErr w:type="spellEnd"/>
       <w:r>
         <w:t>――</w:t>
       </w:r>
-      <w:proofErr w:type="spellStart"/>
-      <w:r>
-        <w:rPr>
-          <w:rFonts w:ascii="MS Gothic" w:eastAsia="MS Gothic" w:hAnsi="MS Gothic" w:cs="MS Gothic" w:hint="eastAsia"/>
-        </w:rPr>
-        <w:t>空が裂けた</w:t>
-      </w:r>
-      <w:proofErr w:type="spellEnd"/>
-      <w:r>
-        <w:rPr>
-          <w:rFonts w:ascii="MS Gothic" w:eastAsia="MS Gothic" w:hAnsi="MS Gothic" w:cs="MS Gothic" w:hint="eastAsia"/>
-        </w:rPr>
-        <w:t>。</w:t>
-      </w:r>
-    </w:p>
-    <w:p>
-      <w:proofErr w:type="spellStart"/>
-      <w:r>
-        <w:rPr>
-          <w:rFonts w:ascii="MS Gothic" w:eastAsia="MS Gothic" w:hAnsi="MS Gothic" w:cs="MS Gothic" w:hint="eastAsia"/>
-        </w:rPr>
-        <w:t>歪んだ光と偽のきらめきを放ちながら、機械が降下してくる</w:t>
-      </w:r>
-      <w:proofErr w:type="spellEnd"/>
-      <w:r>
-        <w:rPr>
-          <w:rFonts w:ascii="MS Gothic" w:eastAsia="MS Gothic" w:hAnsi="MS Gothic" w:cs="MS Gothic" w:hint="eastAsia"/>
-        </w:rPr>
-        <w:t>。</w:t>
-      </w:r>
-    </w:p>
-    <w:p>
-      <w:proofErr w:type="spellStart"/>
-      <w:r>
-        <w:rPr>
-          <w:rFonts w:ascii="MS Gothic" w:eastAsia="MS Gothic" w:hAnsi="MS Gothic" w:cs="MS Gothic" w:hint="eastAsia"/>
-        </w:rPr>
-        <w:t>巨大で輝くレックウザが、カプセル式ガチャマシンと融合した姿で地上に降り立った</w:t>
-      </w:r>
-      <w:proofErr w:type="spellEnd"/>
-      <w:r>
-        <w:rPr>
-          <w:rFonts w:ascii="MS Gothic" w:eastAsia="MS Gothic" w:hAnsi="MS Gothic" w:cs="MS Gothic" w:hint="eastAsia"/>
-        </w:rPr>
-        <w:t>。</w:t>
-      </w:r>
-    </w:p>
-    <w:p>
-      <w:r>
-        <w:rPr>
-          <w:rFonts w:ascii="MS Gothic" w:eastAsia="MS Gothic" w:hAnsi="MS Gothic" w:cs="MS Gothic" w:hint="eastAsia"/>
-        </w:rPr>
-        <w:t>「</w:t>
-      </w:r>
-      <w:proofErr w:type="spellStart"/>
-      <w:r>
-        <w:rPr>
-          <w:rFonts w:ascii="MS Gothic" w:eastAsia="MS Gothic" w:hAnsi="MS Gothic" w:cs="MS Gothic" w:hint="eastAsia"/>
-        </w:rPr>
-        <w:t>伝説級戦利品と怪しげなスキンが当たるぞォォォ</w:t>
-      </w:r>
-      <w:proofErr w:type="spellEnd"/>
-      <w:r>
-        <w:rPr>
-          <w:rFonts w:ascii="MS Gothic" w:eastAsia="MS Gothic" w:hAnsi="MS Gothic" w:cs="MS Gothic" w:hint="eastAsia"/>
-        </w:rPr>
-        <w:t>！！</w:t>
-      </w:r>
-      <w:proofErr w:type="spellStart"/>
-      <w:r>
-        <w:rPr>
-          <w:rFonts w:ascii="MS Gothic" w:eastAsia="MS Gothic" w:hAnsi="MS Gothic" w:cs="MS Gothic" w:hint="eastAsia"/>
-        </w:rPr>
-        <w:t>回せェェェェ</w:t>
-      </w:r>
-      <w:proofErr w:type="spellEnd"/>
-      <w:r>
-        <w:rPr>
-          <w:rFonts w:ascii="MS Gothic" w:eastAsia="MS Gothic" w:hAnsi="MS Gothic" w:cs="MS Gothic" w:hint="eastAsia"/>
-        </w:rPr>
-        <w:t>！！」</w:t>
-      </w:r>
-    </w:p>
-    <w:p>
-      <w:proofErr w:type="spellStart"/>
-      <w:r>
-        <w:rPr>
-          <w:rFonts w:ascii="MS Gothic" w:eastAsia="MS Gothic" w:hAnsi="MS Gothic" w:cs="MS Gothic" w:hint="eastAsia"/>
-        </w:rPr>
-        <w:t>声は広告のようにバグり、ノイズ混じりに響き渡った</w:t>
-      </w:r>
-      <w:proofErr w:type="spellEnd"/>
-      <w:r>
-        <w:rPr>
-          <w:rFonts w:ascii="MS Gothic" w:eastAsia="MS Gothic" w:hAnsi="MS Gothic" w:cs="MS Gothic" w:hint="eastAsia"/>
-        </w:rPr>
-        <w:t>。</w:t>
-      </w:r>
-    </w:p>
-    <w:p>
-      <w:proofErr w:type="spellStart"/>
-      <w:r>
-        <w:rPr>
-          <w:rFonts w:ascii="MS Gothic" w:eastAsia="MS Gothic" w:hAnsi="MS Gothic" w:cs="MS Gothic" w:hint="eastAsia"/>
-        </w:rPr>
-        <w:t>アブソルの体が硬直した。瞳孔が開く</w:t>
-      </w:r>
-      <w:proofErr w:type="spellEnd"/>
-      <w:r>
-        <w:rPr>
-          <w:rFonts w:ascii="MS Gothic" w:eastAsia="MS Gothic" w:hAnsi="MS Gothic" w:cs="MS Gothic" w:hint="eastAsia"/>
-        </w:rPr>
-        <w:t>。「</w:t>
+      <w:r>
+        <w:rPr>
+          <w:rFonts w:ascii="MS Gothic" w:eastAsia="MS Gothic" w:hAnsi="MS Gothic" w:cs="MS Gothic" w:hint="eastAsia"/>
+        </w:rPr>
+        <w:t>空が裂けた。</w:t>
+      </w:r>
+    </w:p>
+    <w:p>
+      <w:r>
+        <w:rPr>
+          <w:rFonts w:ascii="MS Gothic" w:eastAsia="MS Gothic" w:hAnsi="MS Gothic" w:cs="MS Gothic" w:hint="eastAsia"/>
+        </w:rPr>
+        <w:t>歪んだ光と偽のきらめきを放ちながら、機械が降下してくる。</w:t>
+      </w:r>
+    </w:p>
+    <w:p>
+      <w:r>
+        <w:rPr>
+          <w:rFonts w:ascii="MS Gothic" w:eastAsia="MS Gothic" w:hAnsi="MS Gothic" w:cs="MS Gothic" w:hint="eastAsia"/>
+        </w:rPr>
+        <w:t>巨大で輝くレックウザが、カプセル式ガチャマシンと融合した姿で地上に降り立った。</w:t>
+      </w:r>
+    </w:p>
+    <w:p>
+      <w:r>
+        <w:rPr>
+          <w:rFonts w:ascii="MS Gothic" w:eastAsia="MS Gothic" w:hAnsi="MS Gothic" w:cs="MS Gothic" w:hint="eastAsia"/>
+        </w:rPr>
+        <w:t>「伝説級戦利品と怪しげなスキンが当たるぞォォォ！！回せェェェェ！！」</w:t>
+      </w:r>
+    </w:p>
+    <w:p>
+      <w:r>
+        <w:rPr>
+          <w:rFonts w:ascii="MS Gothic" w:eastAsia="MS Gothic" w:hAnsi="MS Gothic" w:cs="MS Gothic" w:hint="eastAsia"/>
+        </w:rPr>
+        <w:t>声は広告のようにバグり、ノイズ混じりに響き渡った。</w:t>
+      </w:r>
+    </w:p>
+    <w:p>
+      <w:r>
+        <w:rPr>
+          <w:rFonts w:ascii="MS Gothic" w:eastAsia="MS Gothic" w:hAnsi="MS Gothic" w:cs="MS Gothic" w:hint="eastAsia"/>
+        </w:rPr>
+        <w:t>アブソルの体が硬直した。瞳孔が開く。「</w:t>
       </w:r>
       <w:r>
         <w:t>……</w:t>
       </w:r>
-      <w:proofErr w:type="spellStart"/>
       <w:r>
         <w:rPr>
           <w:rFonts w:ascii="MS Gothic" w:eastAsia="MS Gothic" w:hAnsi="MS Gothic" w:cs="MS Gothic" w:hint="eastAsia"/>
         </w:rPr>
         <w:t>いや、やめろ。もう</w:t>
       </w:r>
-      <w:proofErr w:type="spellEnd"/>
       <w:r>
         <w:t>……</w:t>
       </w:r>
-      <w:proofErr w:type="spellStart"/>
       <w:r>
         <w:rPr>
           <w:rFonts w:ascii="MS Gothic" w:eastAsia="MS Gothic" w:hAnsi="MS Gothic" w:cs="MS Gothic" w:hint="eastAsia"/>
         </w:rPr>
         <w:t>もう嫌だ</w:t>
       </w:r>
-      <w:proofErr w:type="spellEnd"/>
       <w:r>
         <w:t>……</w:t>
       </w:r>
@@ -304,21 +159,7 @@
         <w:rPr>
           <w:rFonts w:ascii="MS Gothic" w:eastAsia="MS Gothic" w:hAnsi="MS Gothic" w:cs="MS Gothic" w:hint="eastAsia"/>
         </w:rPr>
-        <w:t>※</w:t>
-      </w:r>
-      <w:proofErr w:type="spellStart"/>
-      <w:r>
-        <w:rPr>
-          <w:rFonts w:ascii="MS Gothic" w:eastAsia="MS Gothic" w:hAnsi="MS Gothic" w:cs="MS Gothic" w:hint="eastAsia"/>
-        </w:rPr>
-        <w:t>フラッシュバック：ガチャバナ</w:t>
-      </w:r>
-      <w:proofErr w:type="spellEnd"/>
-      <w:r>
-        <w:rPr>
-          <w:rFonts w:ascii="MS Gothic" w:eastAsia="MS Gothic" w:hAnsi="MS Gothic" w:cs="MS Gothic" w:hint="eastAsia"/>
-        </w:rPr>
-        <w:t>ー。ゼロ回。</w:t>
+        <w:t>※フラッシュバック：ガチャバナー。ゼロ回。</w:t>
       </w:r>
       <w:r>
         <w:t>0.5%</w:t>
@@ -335,142 +176,40 @@
         <w:rPr>
           <w:rFonts w:ascii="MS Gothic" w:eastAsia="MS Gothic" w:hAnsi="MS Gothic" w:cs="MS Gothic" w:hint="eastAsia"/>
         </w:rPr>
-        <w:t>「</w:t>
-      </w:r>
-      <w:proofErr w:type="spellStart"/>
-      <w:r>
-        <w:rPr>
-          <w:rFonts w:ascii="MS Gothic" w:eastAsia="MS Gothic" w:hAnsi="MS Gothic" w:cs="MS Gothic" w:hint="eastAsia"/>
-        </w:rPr>
-        <w:t>ギャアアアアアアアアッ</w:t>
-      </w:r>
-      <w:proofErr w:type="spellEnd"/>
-      <w:r>
-        <w:rPr>
-          <w:rFonts w:ascii="MS Gothic" w:eastAsia="MS Gothic" w:hAnsi="MS Gothic" w:cs="MS Gothic" w:hint="eastAsia"/>
-        </w:rPr>
-        <w:t>！！」</w:t>
-      </w:r>
-      <w:proofErr w:type="spellStart"/>
-      <w:r>
-        <w:rPr>
-          <w:rFonts w:ascii="MS Gothic" w:eastAsia="MS Gothic" w:hAnsi="MS Gothic" w:cs="MS Gothic" w:hint="eastAsia"/>
-        </w:rPr>
-        <w:t>叫びながら突進</w:t>
-      </w:r>
-      <w:proofErr w:type="spellEnd"/>
-      <w:r>
-        <w:rPr>
-          <w:rFonts w:ascii="MS Gothic" w:eastAsia="MS Gothic" w:hAnsi="MS Gothic" w:cs="MS Gothic" w:hint="eastAsia"/>
-        </w:rPr>
-        <w:t>。</w:t>
-      </w:r>
-    </w:p>
-    <w:p>
-      <w:proofErr w:type="spellStart"/>
-      <w:r>
-        <w:rPr>
-          <w:rFonts w:ascii="MS Gothic" w:eastAsia="MS Gothic" w:hAnsi="MS Gothic" w:cs="MS Gothic" w:hint="eastAsia"/>
-        </w:rPr>
-        <w:t>レックウザが瞬きをした</w:t>
-      </w:r>
-      <w:proofErr w:type="spellEnd"/>
-      <w:r>
-        <w:rPr>
-          <w:rFonts w:ascii="MS Gothic" w:eastAsia="MS Gothic" w:hAnsi="MS Gothic" w:cs="MS Gothic" w:hint="eastAsia"/>
-        </w:rPr>
-        <w:t>。「</w:t>
-      </w:r>
-      <w:proofErr w:type="spellStart"/>
-      <w:r>
-        <w:rPr>
-          <w:rFonts w:ascii="MS Gothic" w:eastAsia="MS Gothic" w:hAnsi="MS Gothic" w:cs="MS Gothic" w:hint="eastAsia"/>
-        </w:rPr>
-        <w:t>えっ</w:t>
-      </w:r>
-      <w:proofErr w:type="spellEnd"/>
-      <w:r>
-        <w:rPr>
-          <w:rFonts w:ascii="MS Gothic" w:eastAsia="MS Gothic" w:hAnsi="MS Gothic" w:cs="MS Gothic" w:hint="eastAsia"/>
-        </w:rPr>
-        <w:t>？」</w:t>
-      </w:r>
-    </w:p>
-    <w:p>
-      <w:proofErr w:type="spellStart"/>
-      <w:r>
-        <w:rPr>
-          <w:rFonts w:ascii="MS Gothic" w:eastAsia="MS Gothic" w:hAnsi="MS Gothic" w:cs="MS Gothic" w:hint="eastAsia"/>
-        </w:rPr>
-        <w:t>突風のような一撃でアブソルが吹き飛ばされ、鉄柱に叩きつけられた。ゴンッ。まるで気絶したコラッタのように落下</w:t>
-      </w:r>
-      <w:proofErr w:type="spellEnd"/>
-      <w:r>
-        <w:rPr>
-          <w:rFonts w:ascii="MS Gothic" w:eastAsia="MS Gothic" w:hAnsi="MS Gothic" w:cs="MS Gothic" w:hint="eastAsia"/>
-        </w:rPr>
-        <w:t>。</w:t>
-      </w:r>
-    </w:p>
-    <w:p>
-      <w:r>
-        <w:rPr>
-          <w:rFonts w:ascii="MS Gothic" w:eastAsia="MS Gothic" w:hAnsi="MS Gothic" w:cs="MS Gothic" w:hint="eastAsia"/>
-        </w:rPr>
-        <w:t>「</w:t>
-      </w:r>
-      <w:proofErr w:type="spellStart"/>
-      <w:r>
-        <w:rPr>
-          <w:rFonts w:ascii="MS Gothic" w:eastAsia="MS Gothic" w:hAnsi="MS Gothic" w:cs="MS Gothic" w:hint="eastAsia"/>
-        </w:rPr>
-        <w:t>アブソルッ</w:t>
-      </w:r>
-      <w:proofErr w:type="spellEnd"/>
-      <w:r>
-        <w:rPr>
-          <w:rFonts w:ascii="MS Gothic" w:eastAsia="MS Gothic" w:hAnsi="MS Gothic" w:cs="MS Gothic" w:hint="eastAsia"/>
-        </w:rPr>
-        <w:t>！！」</w:t>
-      </w:r>
-      <w:proofErr w:type="spellStart"/>
-      <w:r>
-        <w:rPr>
-          <w:rFonts w:ascii="MS Gothic" w:eastAsia="MS Gothic" w:hAnsi="MS Gothic" w:cs="MS Gothic" w:hint="eastAsia"/>
-        </w:rPr>
-        <w:t>エーフィの悲鳴が響く</w:t>
-      </w:r>
-      <w:proofErr w:type="spellEnd"/>
-      <w:r>
-        <w:rPr>
-          <w:rFonts w:ascii="MS Gothic" w:eastAsia="MS Gothic" w:hAnsi="MS Gothic" w:cs="MS Gothic" w:hint="eastAsia"/>
-        </w:rPr>
-        <w:t>。</w:t>
-      </w:r>
-    </w:p>
-    <w:p>
-      <w:proofErr w:type="spellStart"/>
-      <w:r>
-        <w:rPr>
-          <w:rFonts w:ascii="MS Gothic" w:eastAsia="MS Gothic" w:hAnsi="MS Gothic" w:cs="MS Gothic" w:hint="eastAsia"/>
-        </w:rPr>
-        <w:t>ホウオウはすぐさま舞い上がり、不死鳥の魔力で彼を癒した</w:t>
-      </w:r>
-      <w:proofErr w:type="spellEnd"/>
-      <w:r>
-        <w:rPr>
-          <w:rFonts w:ascii="MS Gothic" w:eastAsia="MS Gothic" w:hAnsi="MS Gothic" w:cs="MS Gothic" w:hint="eastAsia"/>
-        </w:rPr>
-        <w:t>。「</w:t>
-      </w:r>
-      <w:proofErr w:type="spellStart"/>
-      <w:r>
-        <w:rPr>
-          <w:rFonts w:ascii="MS Gothic" w:eastAsia="MS Gothic" w:hAnsi="MS Gothic" w:cs="MS Gothic" w:hint="eastAsia"/>
-        </w:rPr>
-        <w:t>そなたは、ほんにこれをやめるべきじゃ</w:t>
-      </w:r>
-      <w:proofErr w:type="spellEnd"/>
+        <w:t>「ギャアアアアアアアアッ！！」叫びながら突進。</w:t>
+      </w:r>
+    </w:p>
+    <w:p>
+      <w:r>
+        <w:rPr>
+          <w:rFonts w:ascii="MS Gothic" w:eastAsia="MS Gothic" w:hAnsi="MS Gothic" w:cs="MS Gothic" w:hint="eastAsia"/>
+        </w:rPr>
+        <w:t>レックウザが瞬きをした。「えっ？」</w:t>
+      </w:r>
+    </w:p>
+    <w:p>
+      <w:r>
+        <w:rPr>
+          <w:rFonts w:ascii="MS Gothic" w:eastAsia="MS Gothic" w:hAnsi="MS Gothic" w:cs="MS Gothic" w:hint="eastAsia"/>
+        </w:rPr>
+        <w:t>突風のような一撃でアブソルが吹き飛ばされ、鉄柱に叩きつけられた。ゴンッ。まるで気絶したコラッタのように落下。</w:t>
+      </w:r>
+    </w:p>
+    <w:p>
+      <w:r>
+        <w:rPr>
+          <w:rFonts w:ascii="MS Gothic" w:eastAsia="MS Gothic" w:hAnsi="MS Gothic" w:cs="MS Gothic" w:hint="eastAsia"/>
+        </w:rPr>
+        <w:t>「アブソルッ！！」エーフィの悲鳴が響く。</w:t>
+      </w:r>
+    </w:p>
+    <w:p>
+      <w:r>
+        <w:rPr>
+          <w:rFonts w:ascii="MS Gothic" w:eastAsia="MS Gothic" w:hAnsi="MS Gothic" w:cs="MS Gothic" w:hint="eastAsia"/>
+        </w:rPr>
+        <w:t>ホウオウはすぐさま舞い上がり、不死鳥の魔力で彼を癒した。「そなたは、ほんにこれをやめるべきじゃ</w:t>
+      </w:r>
       <w:r>
         <w:t>……</w:t>
       </w:r>
@@ -490,65 +229,27 @@
       </w:r>
     </w:p>
     <w:p>
-      <w:proofErr w:type="spellStart"/>
-      <w:r>
-        <w:rPr>
-          <w:rFonts w:ascii="MS Gothic" w:eastAsia="MS Gothic" w:hAnsi="MS Gothic" w:cs="MS Gothic" w:hint="eastAsia"/>
-        </w:rPr>
-        <w:t>誰も立ち直る暇もないまま</w:t>
-      </w:r>
-      <w:proofErr w:type="spellEnd"/>
-      <w:r>
-        <w:rPr>
-          <w:rFonts w:ascii="MS Gothic" w:eastAsia="MS Gothic" w:hAnsi="MS Gothic" w:cs="MS Gothic" w:hint="eastAsia"/>
-        </w:rPr>
-        <w:t>、</w:t>
-      </w:r>
-    </w:p>
-    <w:p>
-      <w:proofErr w:type="spellStart"/>
-      <w:r>
-        <w:rPr>
-          <w:rFonts w:ascii="MS Gothic" w:eastAsia="MS Gothic" w:hAnsi="MS Gothic" w:cs="MS Gothic" w:hint="eastAsia"/>
-        </w:rPr>
-        <w:t>バンギラスが地中から現れた</w:t>
-      </w:r>
-      <w:proofErr w:type="spellEnd"/>
-      <w:r>
-        <w:rPr>
-          <w:rFonts w:ascii="MS Gothic" w:eastAsia="MS Gothic" w:hAnsi="MS Gothic" w:cs="MS Gothic" w:hint="eastAsia"/>
-        </w:rPr>
-        <w:t>。「</w:t>
-      </w:r>
-      <w:proofErr w:type="spellStart"/>
-      <w:r>
-        <w:rPr>
-          <w:rFonts w:ascii="MS Gothic" w:eastAsia="MS Gothic" w:hAnsi="MS Gothic" w:cs="MS Gothic" w:hint="eastAsia"/>
-        </w:rPr>
-        <w:t>俺はァ！復讐を！果たすんだよォォォ</w:t>
-      </w:r>
-      <w:proofErr w:type="spellEnd"/>
-      <w:r>
-        <w:rPr>
-          <w:rFonts w:ascii="MS Gothic" w:eastAsia="MS Gothic" w:hAnsi="MS Gothic" w:cs="MS Gothic" w:hint="eastAsia"/>
-        </w:rPr>
-        <w:t>！！」</w:t>
-      </w:r>
-    </w:p>
-    <w:p>
-      <w:proofErr w:type="spellStart"/>
-      <w:r>
-        <w:rPr>
-          <w:rFonts w:ascii="MS Gothic" w:eastAsia="MS Gothic" w:hAnsi="MS Gothic" w:cs="MS Gothic" w:hint="eastAsia"/>
-        </w:rPr>
-        <w:t>ドゴォォン</w:t>
-      </w:r>
-      <w:proofErr w:type="spellEnd"/>
-      <w:r>
-        <w:rPr>
-          <w:rFonts w:ascii="MS Gothic" w:eastAsia="MS Gothic" w:hAnsi="MS Gothic" w:cs="MS Gothic" w:hint="eastAsia"/>
-        </w:rPr>
-        <w:t>！！</w:t>
+      <w:r>
+        <w:rPr>
+          <w:rFonts w:ascii="MS Gothic" w:eastAsia="MS Gothic" w:hAnsi="MS Gothic" w:cs="MS Gothic" w:hint="eastAsia"/>
+        </w:rPr>
+        <w:t>誰も立ち直る暇もないまま、</w:t>
+      </w:r>
+    </w:p>
+    <w:p>
+      <w:r>
+        <w:rPr>
+          <w:rFonts w:ascii="MS Gothic" w:eastAsia="MS Gothic" w:hAnsi="MS Gothic" w:cs="MS Gothic" w:hint="eastAsia"/>
+        </w:rPr>
+        <w:t>バンギラスが地中から現れた。「俺はァ！復讐を！果たすんだよォォォ！！」</w:t>
+      </w:r>
+    </w:p>
+    <w:p>
+      <w:r>
+        <w:rPr>
+          <w:rFonts w:ascii="MS Gothic" w:eastAsia="MS Gothic" w:hAnsi="MS Gothic" w:cs="MS Gothic" w:hint="eastAsia"/>
+        </w:rPr>
+        <w:t>ドゴォォン！！</w:t>
       </w:r>
     </w:p>
     <w:p>
@@ -560,35 +261,19 @@
       </w:r>
     </w:p>
     <w:p>
-      <w:proofErr w:type="spellStart"/>
-      <w:r>
-        <w:rPr>
-          <w:rFonts w:ascii="MS Gothic" w:eastAsia="MS Gothic" w:hAnsi="MS Gothic" w:cs="MS Gothic" w:hint="eastAsia"/>
-        </w:rPr>
-        <w:t>血。コイン。四肢。伝説のウロコ</w:t>
-      </w:r>
-      <w:proofErr w:type="spellEnd"/>
-      <w:r>
-        <w:rPr>
-          <w:rFonts w:ascii="MS Gothic" w:eastAsia="MS Gothic" w:hAnsi="MS Gothic" w:cs="MS Gothic" w:hint="eastAsia"/>
-        </w:rPr>
-        <w:t>。</w:t>
-      </w:r>
-    </w:p>
-    <w:p>
-      <w:proofErr w:type="spellStart"/>
-      <w:r>
-        <w:rPr>
-          <w:rFonts w:ascii="MS Gothic" w:eastAsia="MS Gothic" w:hAnsi="MS Gothic" w:cs="MS Gothic" w:hint="eastAsia"/>
-        </w:rPr>
-        <w:t>全員が固まった</w:t>
-      </w:r>
-      <w:proofErr w:type="spellEnd"/>
-      <w:r>
-        <w:rPr>
-          <w:rFonts w:ascii="MS Gothic" w:eastAsia="MS Gothic" w:hAnsi="MS Gothic" w:cs="MS Gothic" w:hint="eastAsia"/>
-        </w:rPr>
-        <w:t>。</w:t>
+      <w:r>
+        <w:rPr>
+          <w:rFonts w:ascii="MS Gothic" w:eastAsia="MS Gothic" w:hAnsi="MS Gothic" w:cs="MS Gothic" w:hint="eastAsia"/>
+        </w:rPr>
+        <w:t>血。コイン。四肢。伝説のウロコ。</w:t>
+      </w:r>
+    </w:p>
+    <w:p>
+      <w:r>
+        <w:rPr>
+          <w:rFonts w:ascii="MS Gothic" w:eastAsia="MS Gothic" w:hAnsi="MS Gothic" w:cs="MS Gothic" w:hint="eastAsia"/>
+        </w:rPr>
+        <w:t>全員が固まった。</w:t>
       </w:r>
     </w:p>
     <w:p>
@@ -602,14 +287,12 @@
       <w:r>
         <w:t>……</w:t>
       </w:r>
-      <w:proofErr w:type="spellStart"/>
       <w:r>
         <w:rPr>
           <w:rFonts w:ascii="MS Gothic" w:eastAsia="MS Gothic" w:hAnsi="MS Gothic" w:cs="MS Gothic" w:hint="eastAsia"/>
         </w:rPr>
         <w:t>なんだこれ</w:t>
       </w:r>
-      <w:proofErr w:type="spellEnd"/>
       <w:r>
         <w:t>……</w:t>
       </w:r>
@@ -617,62 +300,24 @@
         <w:rPr>
           <w:rFonts w:ascii="MS Gothic" w:eastAsia="MS Gothic" w:hAnsi="MS Gothic" w:cs="MS Gothic" w:hint="eastAsia"/>
         </w:rPr>
-        <w:t>」</w:t>
-      </w:r>
-      <w:proofErr w:type="spellStart"/>
-      <w:r>
-        <w:rPr>
-          <w:rFonts w:ascii="MS Gothic" w:eastAsia="MS Gothic" w:hAnsi="MS Gothic" w:cs="MS Gothic" w:hint="eastAsia"/>
-        </w:rPr>
-        <w:t>バンギラスは、テクノブラッドまみれになり、ポケコインの山に囲まれながらつぶやいた</w:t>
-      </w:r>
-      <w:proofErr w:type="spellEnd"/>
-      <w:r>
-        <w:rPr>
-          <w:rFonts w:ascii="MS Gothic" w:eastAsia="MS Gothic" w:hAnsi="MS Gothic" w:cs="MS Gothic" w:hint="eastAsia"/>
-        </w:rPr>
-        <w:t>。</w:t>
-      </w:r>
-    </w:p>
-    <w:p>
-      <w:proofErr w:type="spellStart"/>
-      <w:r>
-        <w:rPr>
-          <w:rFonts w:ascii="MS Gothic" w:eastAsia="MS Gothic" w:hAnsi="MS Gothic" w:cs="MS Gothic" w:hint="eastAsia"/>
-        </w:rPr>
-        <w:t>ブラッキーとエーフィは同時にまばたいた</w:t>
-      </w:r>
-      <w:proofErr w:type="spellEnd"/>
-      <w:r>
-        <w:rPr>
-          <w:rFonts w:ascii="MS Gothic" w:eastAsia="MS Gothic" w:hAnsi="MS Gothic" w:cs="MS Gothic" w:hint="eastAsia"/>
-        </w:rPr>
-        <w:t>。「</w:t>
-      </w:r>
-      <w:proofErr w:type="spellStart"/>
-      <w:r>
-        <w:rPr>
-          <w:rFonts w:ascii="MS Gothic" w:eastAsia="MS Gothic" w:hAnsi="MS Gothic" w:cs="MS Gothic" w:hint="eastAsia"/>
-        </w:rPr>
-        <w:t>あれって</w:t>
-      </w:r>
-      <w:proofErr w:type="spellEnd"/>
+        <w:t>」バンギラスは、テクノブラッドまみれになり、ポケコインの山に囲まれながらつぶやいた。</w:t>
+      </w:r>
+    </w:p>
+    <w:p>
+      <w:r>
+        <w:rPr>
+          <w:rFonts w:ascii="MS Gothic" w:eastAsia="MS Gothic" w:hAnsi="MS Gothic" w:cs="MS Gothic" w:hint="eastAsia"/>
+        </w:rPr>
+        <w:t>ブラッキーとエーフィは同時にまばたいた。「あれって</w:t>
+      </w:r>
       <w:r>
         <w:t>……</w:t>
       </w:r>
-      <w:proofErr w:type="spellStart"/>
-      <w:r>
-        <w:rPr>
-          <w:rFonts w:ascii="MS Gothic" w:eastAsia="MS Gothic" w:hAnsi="MS Gothic" w:cs="MS Gothic" w:hint="eastAsia"/>
-        </w:rPr>
-        <w:t>わざと</w:t>
-      </w:r>
-      <w:proofErr w:type="spellEnd"/>
-      <w:r>
-        <w:rPr>
-          <w:rFonts w:ascii="MS Gothic" w:eastAsia="MS Gothic" w:hAnsi="MS Gothic" w:cs="MS Gothic" w:hint="eastAsia"/>
-        </w:rPr>
-        <w:t>？」</w:t>
+      <w:r>
+        <w:rPr>
+          <w:rFonts w:ascii="MS Gothic" w:eastAsia="MS Gothic" w:hAnsi="MS Gothic" w:cs="MS Gothic" w:hint="eastAsia"/>
+        </w:rPr>
+        <w:t>わざと？」</w:t>
       </w:r>
     </w:p>
     <w:p>
@@ -693,25 +338,21 @@
       <w:r>
         <w:t>……</w:t>
       </w:r>
-      <w:proofErr w:type="spellStart"/>
       <w:r>
         <w:rPr>
           <w:rFonts w:ascii="MS Gothic" w:eastAsia="MS Gothic" w:hAnsi="MS Gothic" w:cs="MS Gothic" w:hint="eastAsia"/>
         </w:rPr>
         <w:t>俺が</w:t>
       </w:r>
-      <w:proofErr w:type="spellEnd"/>
       <w:r>
         <w:t>……</w:t>
       </w:r>
-      <w:proofErr w:type="spellStart"/>
       <w:r>
         <w:rPr>
           <w:rFonts w:ascii="MS Gothic" w:eastAsia="MS Gothic" w:hAnsi="MS Gothic" w:cs="MS Gothic" w:hint="eastAsia"/>
         </w:rPr>
         <w:t>英雄</w:t>
       </w:r>
-      <w:proofErr w:type="spellEnd"/>
       <w:r>
         <w:t>……</w:t>
       </w:r>
@@ -719,67 +360,23 @@
         <w:rPr>
           <w:rFonts w:ascii="MS Gothic" w:eastAsia="MS Gothic" w:hAnsi="MS Gothic" w:cs="MS Gothic" w:hint="eastAsia"/>
         </w:rPr>
-        <w:t>？」</w:t>
-      </w:r>
-      <w:proofErr w:type="spellStart"/>
-      <w:r>
-        <w:rPr>
-          <w:rFonts w:ascii="MS Gothic" w:eastAsia="MS Gothic" w:hAnsi="MS Gothic" w:cs="MS Gothic" w:hint="eastAsia"/>
-        </w:rPr>
-        <w:t>バンギラスは固まったまま呟く</w:t>
-      </w:r>
-      <w:proofErr w:type="spellEnd"/>
-      <w:r>
-        <w:rPr>
-          <w:rFonts w:ascii="MS Gothic" w:eastAsia="MS Gothic" w:hAnsi="MS Gothic" w:cs="MS Gothic" w:hint="eastAsia"/>
-        </w:rPr>
-        <w:t>。</w:t>
-      </w:r>
-    </w:p>
-    <w:p>
-      <w:proofErr w:type="spellStart"/>
-      <w:r>
-        <w:rPr>
-          <w:rFonts w:ascii="MS Gothic" w:eastAsia="MS Gothic" w:hAnsi="MS Gothic" w:cs="MS Gothic" w:hint="eastAsia"/>
-        </w:rPr>
-        <w:t>回復したアブソルがフラつきながら近づいてきた</w:t>
-      </w:r>
-      <w:proofErr w:type="spellEnd"/>
-      <w:r>
-        <w:rPr>
-          <w:rFonts w:ascii="MS Gothic" w:eastAsia="MS Gothic" w:hAnsi="MS Gothic" w:cs="MS Gothic" w:hint="eastAsia"/>
-        </w:rPr>
-        <w:t>。「</w:t>
-      </w:r>
-      <w:proofErr w:type="spellStart"/>
-      <w:r>
-        <w:rPr>
-          <w:rFonts w:ascii="MS Gothic" w:eastAsia="MS Gothic" w:hAnsi="MS Gothic" w:cs="MS Gothic" w:hint="eastAsia"/>
-        </w:rPr>
-        <w:t>もうエーフィにこだわらなくていいんじゃねぇの。他にも女の子いっぱいいるしよ</w:t>
-      </w:r>
-      <w:proofErr w:type="spellEnd"/>
-      <w:r>
-        <w:rPr>
-          <w:rFonts w:ascii="MS Gothic" w:eastAsia="MS Gothic" w:hAnsi="MS Gothic" w:cs="MS Gothic" w:hint="eastAsia"/>
-        </w:rPr>
-        <w:t>。」</w:t>
-      </w:r>
-    </w:p>
-    <w:p>
-      <w:proofErr w:type="spellStart"/>
-      <w:r>
-        <w:rPr>
-          <w:rFonts w:ascii="MS Gothic" w:eastAsia="MS Gothic" w:hAnsi="MS Gothic" w:cs="MS Gothic" w:hint="eastAsia"/>
-        </w:rPr>
-        <w:t>羽の指を一本ずつ立てながらリストアップする</w:t>
-      </w:r>
-      <w:proofErr w:type="spellEnd"/>
-      <w:r>
-        <w:rPr>
-          <w:rFonts w:ascii="MS Gothic" w:eastAsia="MS Gothic" w:hAnsi="MS Gothic" w:cs="MS Gothic" w:hint="eastAsia"/>
-        </w:rPr>
-        <w:t>。</w:t>
+        <w:t>？」バンギラスは固まったまま呟く。</w:t>
+      </w:r>
+    </w:p>
+    <w:p>
+      <w:r>
+        <w:rPr>
+          <w:rFonts w:ascii="MS Gothic" w:eastAsia="MS Gothic" w:hAnsi="MS Gothic" w:cs="MS Gothic" w:hint="eastAsia"/>
+        </w:rPr>
+        <w:t>回復したアブソルがフラつきながら近づいてきた。「もうエーフィにこだわらなくていいんじゃねぇの。他にも女の子いっぱいいるしよ。」</w:t>
+      </w:r>
+    </w:p>
+    <w:p>
+      <w:r>
+        <w:rPr>
+          <w:rFonts w:ascii="MS Gothic" w:eastAsia="MS Gothic" w:hAnsi="MS Gothic" w:cs="MS Gothic" w:hint="eastAsia"/>
+        </w:rPr>
+        <w:t>羽の指を一本ずつ立てながらリストアップする。</w:t>
       </w:r>
     </w:p>
     <w:p>
@@ -809,14 +406,12 @@
       <w:r>
         <w:t>……</w:t>
       </w:r>
-      <w:proofErr w:type="spellStart"/>
       <w:r>
         <w:rPr>
           <w:rFonts w:ascii="MS Gothic" w:eastAsia="MS Gothic" w:hAnsi="MS Gothic" w:cs="MS Gothic" w:hint="eastAsia"/>
         </w:rPr>
         <w:t>ま、始まりとしては悪くねぇな</w:t>
       </w:r>
-      <w:proofErr w:type="spellEnd"/>
       <w:r>
         <w:t>……</w:t>
       </w:r>
@@ -824,37 +419,15 @@
         <w:rPr>
           <w:rFonts w:ascii="MS Gothic" w:eastAsia="MS Gothic" w:hAnsi="MS Gothic" w:cs="MS Gothic" w:hint="eastAsia"/>
         </w:rPr>
-        <w:t>」</w:t>
-      </w:r>
-      <w:proofErr w:type="spellStart"/>
-      <w:r>
-        <w:rPr>
-          <w:rFonts w:ascii="MS Gothic" w:eastAsia="MS Gothic" w:hAnsi="MS Gothic" w:cs="MS Gothic" w:hint="eastAsia"/>
-        </w:rPr>
-        <w:t>バンギラスは瞬きしながら答えた</w:t>
-      </w:r>
-      <w:proofErr w:type="spellEnd"/>
-      <w:r>
-        <w:rPr>
-          <w:rFonts w:ascii="MS Gothic" w:eastAsia="MS Gothic" w:hAnsi="MS Gothic" w:cs="MS Gothic" w:hint="eastAsia"/>
-        </w:rPr>
-        <w:t>。</w:t>
-      </w:r>
-    </w:p>
-    <w:p>
-      <w:proofErr w:type="spellStart"/>
-      <w:r>
-        <w:rPr>
-          <w:rFonts w:ascii="MS Gothic" w:eastAsia="MS Gothic" w:hAnsi="MS Gothic" w:cs="MS Gothic" w:hint="eastAsia"/>
-        </w:rPr>
-        <w:t>そしてカメラは、血とコインと花びらと神々しい混乱に包まれた四匹を、静かに引いていった</w:t>
-      </w:r>
-      <w:proofErr w:type="spellEnd"/>
-      <w:r>
-        <w:rPr>
-          <w:rFonts w:ascii="MS Gothic" w:eastAsia="MS Gothic" w:hAnsi="MS Gothic" w:cs="MS Gothic" w:hint="eastAsia"/>
-        </w:rPr>
-        <w:t>。</w:t>
+        <w:t>」バンギラスは瞬きしながら答えた。</w:t>
+      </w:r>
+    </w:p>
+    <w:p>
+      <w:r>
+        <w:rPr>
+          <w:rFonts w:ascii="MS Gothic" w:eastAsia="MS Gothic" w:hAnsi="MS Gothic" w:cs="MS Gothic" w:hint="eastAsia"/>
+        </w:rPr>
+        <w:t>そしてカメラは、血とコインと花びらと神々しい混乱に包まれた四匹を、静かに引いていった。</w:t>
       </w:r>
     </w:p>
     <w:p/>
@@ -1931,6 +1504,7 @@
   <w:style w:type="character" w:default="1" w:styleId="DefaultParagraphFont">
     <w:name w:val="Default Paragraph Font"/>
     <w:uiPriority w:val="1"/>
+    <w:semiHidden/>
     <w:unhideWhenUsed/>
   </w:style>
   <w:style w:type="table" w:default="1" w:styleId="TableNormal">
